--- a/Docs/Observaciones-Lab 9.docx
+++ b/Docs/Observaciones-Lab 9.docx
@@ -4,7 +4,7 @@
   <w:body>
     <w:p>
       <w:pPr>
-        <w:pStyle w:val="Title"/>
+        <w:pStyle w:val="Ttulo"/>
         <w:jc w:val="center"/>
         <w:rPr>
           <w:b/>
@@ -44,17 +44,8 @@
           <w:noProof w:val="0"/>
           <w:lang w:val="es-CO"/>
         </w:rPr>
-        <w:t xml:space="preserve">1 Cod </w:t>
+        <w:t>1 Cod XXXX</w:t>
       </w:r>
-      <w:proofErr w:type="spellStart"/>
-      <w:r>
-        <w:rPr>
-          <w:noProof w:val="0"/>
-          <w:lang w:val="es-CO"/>
-        </w:rPr>
-        <w:t>XXXX</w:t>
-      </w:r>
-      <w:proofErr w:type="spellEnd"/>
     </w:p>
     <w:p>
       <w:pPr>
@@ -77,21 +68,12 @@
           <w:noProof w:val="0"/>
           <w:lang w:val="es-CO"/>
         </w:rPr>
-        <w:t xml:space="preserve">2 Cod </w:t>
+        <w:t>2 Cod XXXX</w:t>
       </w:r>
-      <w:proofErr w:type="spellStart"/>
-      <w:r>
-        <w:rPr>
-          <w:noProof w:val="0"/>
-          <w:lang w:val="es-CO"/>
-        </w:rPr>
-        <w:t>XXXX</w:t>
-      </w:r>
-      <w:proofErr w:type="spellEnd"/>
     </w:p>
     <w:p>
       <w:pPr>
-        <w:pStyle w:val="Heading1"/>
+        <w:pStyle w:val="Ttulo1"/>
         <w:rPr>
           <w:b/>
           <w:bCs/>
@@ -111,7 +93,7 @@
     </w:p>
     <w:p>
       <w:pPr>
-        <w:pStyle w:val="ListParagraph"/>
+        <w:pStyle w:val="Prrafodelista"/>
         <w:numPr>
           <w:ilvl w:val="0"/>
           <w:numId w:val="18"/>
@@ -134,10 +116,119 @@
           <w:lang w:val="es-419"/>
         </w:rPr>
       </w:pPr>
+      <w:r>
+        <w:rPr>
+          <w:lang w:val="es-419"/>
+        </w:rPr>
+        <w:drawing>
+          <wp:inline distT="0" distB="0" distL="0" distR="0" wp14:anchorId="2A432D16" wp14:editId="4B632409">
+            <wp:extent cx="5173980" cy="1134645"/>
+            <wp:effectExtent l="0" t="0" r="0" b="8890"/>
+            <wp:docPr id="1" name="Imagen 1" descr="Texto&#10;&#10;Descripción generada automáticamente"/>
+            <wp:cNvGraphicFramePr>
+              <a:graphicFrameLocks xmlns:a="http://schemas.openxmlformats.org/drawingml/2006/main" noChangeAspect="1"/>
+            </wp:cNvGraphicFramePr>
+            <a:graphic xmlns:a="http://schemas.openxmlformats.org/drawingml/2006/main">
+              <a:graphicData uri="http://schemas.openxmlformats.org/drawingml/2006/picture">
+                <pic:pic xmlns:pic="http://schemas.openxmlformats.org/drawingml/2006/picture">
+                  <pic:nvPicPr>
+                    <pic:cNvPr id="1" name="Imagen 1" descr="Texto&#10;&#10;Descripción generada automáticamente"/>
+                    <pic:cNvPicPr/>
+                  </pic:nvPicPr>
+                  <pic:blipFill>
+                    <a:blip r:embed="rId8"/>
+                    <a:stretch>
+                      <a:fillRect/>
+                    </a:stretch>
+                  </pic:blipFill>
+                  <pic:spPr>
+                    <a:xfrm>
+                      <a:off x="0" y="0"/>
+                      <a:ext cx="5182128" cy="1136432"/>
+                    </a:xfrm>
+                    <a:prstGeom prst="rect">
+                      <a:avLst/>
+                    </a:prstGeom>
+                  </pic:spPr>
+                </pic:pic>
+              </a:graphicData>
+            </a:graphic>
+          </wp:inline>
+        </w:drawing>
+      </w:r>
     </w:p>
     <w:p>
       <w:pPr>
-        <w:pStyle w:val="ListParagraph"/>
+        <w:jc w:val="both"/>
+        <w:rPr>
+          <w:lang w:val="es-419"/>
+        </w:rPr>
+      </w:pPr>
+      <w:r>
+        <w:rPr>
+          <w:lang w:val="es-419"/>
+        </w:rPr>
+        <w:t>Se usa sys.</w:t>
+      </w:r>
+      <w:r>
+        <w:rPr>
+          <w:lang w:val="es-419"/>
+        </w:rPr>
+        <w:t>setrecursionlimit(</w:t>
+      </w:r>
+      <w:r>
+        <w:rPr>
+          <w:lang w:val="es-419"/>
+        </w:rPr>
+        <w:t>limit:int</w:t>
+      </w:r>
+      <w:r>
+        <w:rPr>
+          <w:lang w:val="es-419"/>
+        </w:rPr>
+        <w:t>)</w:t>
+      </w:r>
+      <w:r>
+        <w:rPr>
+          <w:lang w:val="es-419"/>
+        </w:rPr>
+        <w:t>, que e</w:t>
+      </w:r>
+      <w:r>
+        <w:rPr>
+          <w:lang w:val="es-ES"/>
+        </w:rPr>
+        <w:t>stable</w:t>
+      </w:r>
+      <w:r>
+        <w:rPr>
+          <w:lang w:val="es-ES"/>
+        </w:rPr>
+        <w:t>ce</w:t>
+      </w:r>
+      <w:r>
+        <w:rPr>
+          <w:lang w:val="es-ES"/>
+        </w:rPr>
+        <w:t xml:space="preserve"> la profundidad máxima de la pila de intérpretes de Python en n.</w:t>
+      </w:r>
+      <w:r>
+        <w:rPr>
+          <w:lang w:val="es-419"/>
+        </w:rPr>
+        <w:t xml:space="preserve"> </w:t>
+      </w:r>
+    </w:p>
+    <w:p>
+      <w:pPr>
+        <w:rPr>
+          <w:lang w:val="es-419"/>
+        </w:rPr>
+      </w:pPr>
+    </w:p>
+    <w:p>
+      <w:pPr>
+        <w:pStyle w:val="Prrafodelista"/>
         <w:numPr>
           <w:ilvl w:val="0"/>
           <w:numId w:val="18"/>
@@ -156,14 +247,70 @@
     </w:p>
     <w:p>
       <w:pPr>
-        <w:rPr>
-          <w:lang w:val="es-419"/>
-        </w:rPr>
-      </w:pPr>
+        <w:jc w:val="both"/>
+        <w:rPr>
+          <w:lang w:val="es-419"/>
+        </w:rPr>
+      </w:pPr>
+      <w:r>
+        <w:rPr>
+          <w:lang w:val="es-ES"/>
+        </w:rPr>
+        <w:t>A</w:t>
+      </w:r>
+      <w:r>
+        <w:rPr>
+          <w:lang w:val="es-ES"/>
+        </w:rPr>
+        <w:t>l establecer e</w:t>
+      </w:r>
+      <w:r>
+        <w:rPr>
+          <w:lang w:val="es-ES"/>
+        </w:rPr>
+        <w:t>ste límite</w:t>
+      </w:r>
+      <w:r>
+        <w:rPr>
+          <w:lang w:val="es-ES"/>
+        </w:rPr>
+        <w:t xml:space="preserve"> se </w:t>
+      </w:r>
+      <w:r>
+        <w:rPr>
+          <w:lang w:val="es-ES"/>
+        </w:rPr>
+        <w:t xml:space="preserve">evita que la recursividad infinita cause un desbordamiento de la pila de C y bloquee Python. </w:t>
+      </w:r>
+      <w:r>
+        <w:rPr>
+          <w:lang w:val="es-ES"/>
+        </w:rPr>
+        <w:t xml:space="preserve">Al estar trabajando con un archivo tan grande </w:t>
+      </w:r>
+      <w:r>
+        <w:rPr>
+          <w:lang w:val="es-ES"/>
+        </w:rPr>
+        <w:t xml:space="preserve">se necesita cambiar el límite de recursión </w:t>
+      </w:r>
+      <w:r>
+        <w:rPr>
+          <w:lang w:val="es-ES"/>
+        </w:rPr>
+        <w:t>a uno más grande (2**20).</w:t>
+      </w:r>
     </w:p>
     <w:p>
       <w:pPr>
-        <w:pStyle w:val="ListParagraph"/>
+        <w:rPr>
+          <w:lang w:val="es-419"/>
+        </w:rPr>
+      </w:pPr>
+    </w:p>
+    <w:p>
+      <w:pPr>
+        <w:pStyle w:val="Prrafodelista"/>
         <w:numPr>
           <w:ilvl w:val="0"/>
           <w:numId w:val="18"/>
@@ -186,10 +333,29 @@
           <w:lang w:val="es-419"/>
         </w:rPr>
       </w:pPr>
+      <w:r>
+        <w:rPr>
+          <w:lang w:val="es-419"/>
+        </w:rPr>
+        <w:t xml:space="preserve">Usualmente el </w:t>
+      </w:r>
+      <w:r>
+        <w:rPr>
+          <w:lang w:val="es-419"/>
+        </w:rPr>
+        <w:t>valor por defecto del límite de recursión es 10**3.</w:t>
+      </w:r>
     </w:p>
     <w:p>
       <w:pPr>
-        <w:pStyle w:val="ListParagraph"/>
+        <w:rPr>
+          <w:lang w:val="es-419"/>
+        </w:rPr>
+      </w:pPr>
+    </w:p>
+    <w:p>
+      <w:pPr>
+        <w:pStyle w:val="Prrafodelista"/>
         <w:numPr>
           <w:ilvl w:val="0"/>
           <w:numId w:val="18"/>
@@ -212,10 +378,29 @@
           <w:lang w:val="es-419"/>
         </w:rPr>
       </w:pPr>
+      <w:r>
+        <w:rPr>
+          <w:lang w:val="es-419"/>
+        </w:rPr>
+        <w:t xml:space="preserve">Entre más vértices </w:t>
+      </w:r>
+      <w:r>
+        <w:rPr>
+          <w:lang w:val="es-419"/>
+        </w:rPr>
+        <w:t>y arcos el tiempo es mayor.</w:t>
+      </w:r>
     </w:p>
     <w:p>
       <w:pPr>
-        <w:pStyle w:val="ListParagraph"/>
+        <w:rPr>
+          <w:lang w:val="es-419"/>
+        </w:rPr>
+      </w:pPr>
+    </w:p>
+    <w:p>
+      <w:pPr>
+        <w:pStyle w:val="Prrafodelista"/>
         <w:numPr>
           <w:ilvl w:val="0"/>
           <w:numId w:val="18"/>
@@ -241,7 +426,14 @@
     </w:p>
     <w:p>
       <w:pPr>
-        <w:pStyle w:val="ListParagraph"/>
+        <w:rPr>
+          <w:lang w:val="es-419"/>
+        </w:rPr>
+      </w:pPr>
+    </w:p>
+    <w:p>
+      <w:pPr>
+        <w:pStyle w:val="Prrafodelista"/>
         <w:numPr>
           <w:ilvl w:val="0"/>
           <w:numId w:val="18"/>
@@ -267,7 +459,7 @@
     </w:p>
     <w:p>
       <w:pPr>
-        <w:pStyle w:val="ListParagraph"/>
+        <w:pStyle w:val="Prrafodelista"/>
         <w:numPr>
           <w:ilvl w:val="0"/>
           <w:numId w:val="18"/>
@@ -281,6 +473,7 @@
         <w:rPr>
           <w:lang w:val="es-419"/>
         </w:rPr>
+        <w:lastRenderedPageBreak/>
         <w:t>¿Cuál es la Estructura de datos utilizada?</w:t>
       </w:r>
     </w:p>
@@ -293,7 +486,7 @@
     </w:p>
     <w:p>
       <w:pPr>
-        <w:pStyle w:val="ListParagraph"/>
+        <w:pStyle w:val="Prrafodelista"/>
         <w:numPr>
           <w:ilvl w:val="0"/>
           <w:numId w:val="18"/>
@@ -2520,11 +2713,11 @@
       <w:noProof/>
     </w:rPr>
   </w:style>
-  <w:style w:type="paragraph" w:styleId="Heading1">
+  <w:style w:type="paragraph" w:styleId="Ttulo1">
     <w:name w:val="heading 1"/>
     <w:basedOn w:val="Normal"/>
     <w:next w:val="Normal"/>
-    <w:link w:val="Heading1Char"/>
+    <w:link w:val="Ttulo1Car"/>
     <w:uiPriority w:val="9"/>
     <w:qFormat/>
     <w:rsid w:val="003C0715"/>
@@ -2541,11 +2734,11 @@
       <w:szCs w:val="32"/>
     </w:rPr>
   </w:style>
-  <w:style w:type="paragraph" w:styleId="Heading2">
+  <w:style w:type="paragraph" w:styleId="Ttulo2">
     <w:name w:val="heading 2"/>
     <w:basedOn w:val="Normal"/>
     <w:next w:val="Normal"/>
-    <w:link w:val="Heading2Char"/>
+    <w:link w:val="Ttulo2Car"/>
     <w:uiPriority w:val="9"/>
     <w:unhideWhenUsed/>
     <w:qFormat/>
@@ -2563,13 +2756,12 @@
       <w:szCs w:val="26"/>
     </w:rPr>
   </w:style>
-  <w:style w:type="character" w:default="1" w:styleId="DefaultParagraphFont">
+  <w:style w:type="character" w:default="1" w:styleId="Fuentedeprrafopredeter">
     <w:name w:val="Default Paragraph Font"/>
     <w:uiPriority w:val="1"/>
-    <w:semiHidden/>
     <w:unhideWhenUsed/>
   </w:style>
-  <w:style w:type="table" w:default="1" w:styleId="TableNormal">
+  <w:style w:type="table" w:default="1" w:styleId="Tablanormal">
     <w:name w:val="Normal Table"/>
     <w:uiPriority w:val="99"/>
     <w:semiHidden/>
@@ -2584,17 +2776,17 @@
       </w:tblCellMar>
     </w:tblPr>
   </w:style>
-  <w:style w:type="numbering" w:default="1" w:styleId="NoList">
+  <w:style w:type="numbering" w:default="1" w:styleId="Sinlista">
     <w:name w:val="No List"/>
     <w:uiPriority w:val="99"/>
     <w:semiHidden/>
     <w:unhideWhenUsed/>
   </w:style>
-  <w:style w:type="paragraph" w:styleId="Title">
+  <w:style w:type="paragraph" w:styleId="Ttulo">
     <w:name w:val="Title"/>
     <w:basedOn w:val="Normal"/>
     <w:next w:val="Normal"/>
-    <w:link w:val="TitleChar"/>
+    <w:link w:val="TtuloCar"/>
     <w:uiPriority w:val="10"/>
     <w:qFormat/>
     <w:rsid w:val="00BA3B38"/>
@@ -2610,10 +2802,10 @@
       <w:szCs w:val="56"/>
     </w:rPr>
   </w:style>
-  <w:style w:type="character" w:customStyle="1" w:styleId="TitleChar">
-    <w:name w:val="Title Char"/>
-    <w:basedOn w:val="DefaultParagraphFont"/>
-    <w:link w:val="Title"/>
+  <w:style w:type="character" w:customStyle="1" w:styleId="TtuloCar">
+    <w:name w:val="Título Car"/>
+    <w:basedOn w:val="Fuentedeprrafopredeter"/>
+    <w:link w:val="Ttulo"/>
     <w:uiPriority w:val="10"/>
     <w:rsid w:val="00BA3B38"/>
     <w:rPr>
@@ -2625,7 +2817,7 @@
       <w:szCs w:val="56"/>
     </w:rPr>
   </w:style>
-  <w:style w:type="paragraph" w:styleId="ListParagraph">
+  <w:style w:type="paragraph" w:styleId="Prrafodelista">
     <w:name w:val="List Paragraph"/>
     <w:basedOn w:val="Normal"/>
     <w:uiPriority w:val="34"/>
@@ -2639,9 +2831,9 @@
       <w:noProof w:val="0"/>
     </w:rPr>
   </w:style>
-  <w:style w:type="character" w:styleId="CommentReference">
+  <w:style w:type="character" w:styleId="Refdecomentario">
     <w:name w:val="annotation reference"/>
-    <w:basedOn w:val="DefaultParagraphFont"/>
+    <w:basedOn w:val="Fuentedeprrafopredeter"/>
     <w:uiPriority w:val="99"/>
     <w:semiHidden/>
     <w:unhideWhenUsed/>
@@ -2651,10 +2843,10 @@
       <w:szCs w:val="16"/>
     </w:rPr>
   </w:style>
-  <w:style w:type="paragraph" w:styleId="CommentText">
+  <w:style w:type="paragraph" w:styleId="Textocomentario">
     <w:name w:val="annotation text"/>
     <w:basedOn w:val="Normal"/>
-    <w:link w:val="CommentTextChar"/>
+    <w:link w:val="TextocomentarioCar"/>
     <w:uiPriority w:val="99"/>
     <w:semiHidden/>
     <w:unhideWhenUsed/>
@@ -2668,10 +2860,10 @@
       <w:szCs w:val="20"/>
     </w:rPr>
   </w:style>
-  <w:style w:type="character" w:customStyle="1" w:styleId="CommentTextChar">
-    <w:name w:val="Comment Text Char"/>
-    <w:basedOn w:val="DefaultParagraphFont"/>
-    <w:link w:val="CommentText"/>
+  <w:style w:type="character" w:customStyle="1" w:styleId="TextocomentarioCar">
+    <w:name w:val="Texto comentario Car"/>
+    <w:basedOn w:val="Fuentedeprrafopredeter"/>
+    <w:link w:val="Textocomentario"/>
     <w:uiPriority w:val="99"/>
     <w:semiHidden/>
     <w:rsid w:val="00A442AC"/>
@@ -2680,7 +2872,7 @@
       <w:szCs w:val="20"/>
     </w:rPr>
   </w:style>
-  <w:style w:type="paragraph" w:styleId="Caption">
+  <w:style w:type="paragraph" w:styleId="Descripcin">
     <w:name w:val="caption"/>
     <w:basedOn w:val="Normal"/>
     <w:next w:val="Normal"/>
@@ -2700,9 +2892,9 @@
       <w:szCs w:val="18"/>
     </w:rPr>
   </w:style>
-  <w:style w:type="table" w:styleId="GridTable2">
+  <w:style w:type="table" w:styleId="Tabladecuadrcula2">
     <w:name w:val="Grid Table 2"/>
-    <w:basedOn w:val="TableNormal"/>
+    <w:basedOn w:val="Tablanormal"/>
     <w:uiPriority w:val="47"/>
     <w:rsid w:val="00076EA8"/>
     <w:pPr>
@@ -2775,10 +2967,10 @@
       </w:tcPr>
     </w:tblStylePr>
   </w:style>
-  <w:style w:type="character" w:customStyle="1" w:styleId="Heading1Char">
-    <w:name w:val="Heading 1 Char"/>
-    <w:basedOn w:val="DefaultParagraphFont"/>
-    <w:link w:val="Heading1"/>
+  <w:style w:type="character" w:customStyle="1" w:styleId="Ttulo1Car">
+    <w:name w:val="Título 1 Car"/>
+    <w:basedOn w:val="Fuentedeprrafopredeter"/>
+    <w:link w:val="Ttulo1"/>
     <w:uiPriority w:val="9"/>
     <w:rsid w:val="003C0715"/>
     <w:rPr>
@@ -2789,10 +2981,10 @@
       <w:szCs w:val="32"/>
     </w:rPr>
   </w:style>
-  <w:style w:type="character" w:customStyle="1" w:styleId="Heading2Char">
-    <w:name w:val="Heading 2 Char"/>
-    <w:basedOn w:val="DefaultParagraphFont"/>
-    <w:link w:val="Heading2"/>
+  <w:style w:type="character" w:customStyle="1" w:styleId="Ttulo2Car">
+    <w:name w:val="Título 2 Car"/>
+    <w:basedOn w:val="Fuentedeprrafopredeter"/>
+    <w:link w:val="Ttulo2"/>
     <w:uiPriority w:val="9"/>
     <w:rsid w:val="003C0715"/>
     <w:rPr>
@@ -3111,6 +3303,12 @@
 </file>
 
 <file path=customXml/item2.xml><?xml version="1.0" encoding="utf-8"?>
+<p:properties xmlns:p="http://schemas.microsoft.com/office/2006/metadata/properties" xmlns:xsi="http://www.w3.org/2001/XMLSchema-instance" xmlns:pc="http://schemas.microsoft.com/office/infopath/2007/PartnerControls">
+  <documentManagement/>
+</p:properties>
+</file>
+
+<file path=customXml/item3.xml><?xml version="1.0" encoding="utf-8"?>
 <ct:contentTypeSchema xmlns:ct="http://schemas.microsoft.com/office/2006/metadata/contentType" xmlns:ma="http://schemas.microsoft.com/office/2006/metadata/properties/metaAttributes" ct:_="" ma:_="" ma:contentTypeName="Documento" ma:contentTypeID="0x01010023858CF01A2EF24688B692775F4C60A4" ma:contentTypeVersion="11" ma:contentTypeDescription="Crear nuevo documento." ma:contentTypeScope="" ma:versionID="04b510ef1bc187d79b842c792d256c41">
   <xsd:schema xmlns:xsd="http://www.w3.org/2001/XMLSchema" xmlns:xs="http://www.w3.org/2001/XMLSchema" xmlns:p="http://schemas.microsoft.com/office/2006/metadata/properties" xmlns:ns2="164883f8-7691-4ecf-b54a-664c0d0edefe" xmlns:ns3="85e30bcc-d76c-4413-8e4d-2dce22fb0743" targetNamespace="http://schemas.microsoft.com/office/2006/metadata/properties" ma:root="true" ma:fieldsID="9049981c3eb1ee76226ec9e2f8ecd7b4" ns2:_="" ns3:_="">
     <xsd:import namespace="164883f8-7691-4ecf-b54a-664c0d0edefe"/>
@@ -3321,12 +3519,6 @@
 </ct:contentTypeSchema>
 </file>
 
-<file path=customXml/item3.xml><?xml version="1.0" encoding="utf-8"?>
-<p:properties xmlns:p="http://schemas.microsoft.com/office/2006/metadata/properties" xmlns:xsi="http://www.w3.org/2001/XMLSchema-instance" xmlns:pc="http://schemas.microsoft.com/office/infopath/2007/PartnerControls">
-  <documentManagement/>
-</p:properties>
-</file>
-
 <file path=customXml/itemProps1.xml><?xml version="1.0" encoding="utf-8"?>
 <ds:datastoreItem xmlns:ds="http://schemas.openxmlformats.org/officeDocument/2006/customXml" ds:itemID="{1F59EA8B-1FA8-40D2-A8B0-61B9CE1E4579}">
   <ds:schemaRefs>
@@ -3336,6 +3528,15 @@
 </file>
 
 <file path=customXml/itemProps2.xml><?xml version="1.0" encoding="utf-8"?>
+<ds:datastoreItem xmlns:ds="http://schemas.openxmlformats.org/officeDocument/2006/customXml" ds:itemID="{8542EACB-7939-45C8-99C3-B6897CA7A7EF}">
+  <ds:schemaRefs>
+    <ds:schemaRef ds:uri="http://schemas.microsoft.com/office/2006/metadata/properties"/>
+    <ds:schemaRef ds:uri="http://schemas.microsoft.com/office/infopath/2007/PartnerControls"/>
+  </ds:schemaRefs>
+</ds:datastoreItem>
+</file>
+
+<file path=customXml/itemProps3.xml><?xml version="1.0" encoding="utf-8"?>
 <ds:datastoreItem xmlns:ds="http://schemas.openxmlformats.org/officeDocument/2006/customXml" ds:itemID="{B5A68955-FE31-4882-A896-23358313A6FD}">
   <ds:schemaRefs>
     <ds:schemaRef ds:uri="http://schemas.microsoft.com/office/2006/metadata/contentType"/>
@@ -3352,13 +3553,4 @@
     <ds:schemaRef ds:uri="http://schemas.microsoft.com/internal/obd"/>
   </ds:schemaRefs>
 </ds:datastoreItem>
-</file>
-
-<file path=customXml/itemProps3.xml><?xml version="1.0" encoding="utf-8"?>
-<ds:datastoreItem xmlns:ds="http://schemas.openxmlformats.org/officeDocument/2006/customXml" ds:itemID="{8542EACB-7939-45C8-99C3-B6897CA7A7EF}">
-  <ds:schemaRefs>
-    <ds:schemaRef ds:uri="http://schemas.microsoft.com/office/2006/metadata/properties"/>
-    <ds:schemaRef ds:uri="http://schemas.microsoft.com/office/infopath/2007/PartnerControls"/>
-  </ds:schemaRefs>
-</ds:datastoreItem>
 </file>
--- a/Docs/Observaciones-Lab 9.docx
+++ b/Docs/Observaciones-Lab 9.docx
@@ -423,6 +423,12 @@
           <w:lang w:val="es-419"/>
         </w:rPr>
       </w:pPr>
+      <w:r>
+        <w:rPr>
+          <w:lang w:val="es-419"/>
+        </w:rPr>
+        <w:t>El grafo es denso, debido a que el numero de aristas es grande, dirigido, como lo dice en lamisma creación del grafo, y esta fuertemente conectado ya que se puede llegar a cualquier estación, incluso a la de salida.</w:t>
+      </w:r>
     </w:p>
     <w:p>
       <w:pPr>
@@ -456,6 +462,60 @@
           <w:lang w:val="es-419"/>
         </w:rPr>
       </w:pPr>
+      <w:r>
+        <w:rPr>
+          <w:lang w:val="es-419"/>
+        </w:rPr>
+        <w:lastRenderedPageBreak/>
+        <w:t>El tamaño inicial del grafo es de 14000</w:t>
+      </w:r>
+    </w:p>
+    <w:p>
+      <w:pPr>
+        <w:rPr>
+          <w:lang w:val="es-419"/>
+        </w:rPr>
+      </w:pPr>
+      <w:r>
+        <w:rPr>
+          <w:lang w:val="es-419"/>
+        </w:rPr>
+        <w:drawing>
+          <wp:inline distT="0" distB="0" distL="0" distR="0" wp14:anchorId="4FE45234" wp14:editId="053266DE">
+            <wp:extent cx="5229955" cy="819264"/>
+            <wp:effectExtent l="0" t="0" r="8890" b="0"/>
+            <wp:docPr id="2" name="Imagen 2"/>
+            <wp:cNvGraphicFramePr>
+              <a:graphicFrameLocks xmlns:a="http://schemas.openxmlformats.org/drawingml/2006/main" noChangeAspect="1"/>
+            </wp:cNvGraphicFramePr>
+            <a:graphic xmlns:a="http://schemas.openxmlformats.org/drawingml/2006/main">
+              <a:graphicData uri="http://schemas.openxmlformats.org/drawingml/2006/picture">
+                <pic:pic xmlns:pic="http://schemas.openxmlformats.org/drawingml/2006/picture">
+                  <pic:nvPicPr>
+                    <pic:cNvPr id="1" name=""/>
+                    <pic:cNvPicPr/>
+                  </pic:nvPicPr>
+                  <pic:blipFill>
+                    <a:blip r:embed="rId9"/>
+                    <a:stretch>
+                      <a:fillRect/>
+                    </a:stretch>
+                  </pic:blipFill>
+                  <pic:spPr>
+                    <a:xfrm>
+                      <a:off x="0" y="0"/>
+                      <a:ext cx="5229955" cy="819264"/>
+                    </a:xfrm>
+                    <a:prstGeom prst="rect">
+                      <a:avLst/>
+                    </a:prstGeom>
+                  </pic:spPr>
+                </pic:pic>
+              </a:graphicData>
+            </a:graphic>
+          </wp:inline>
+        </w:drawing>
+      </w:r>
     </w:p>
     <w:p>
       <w:pPr>
@@ -473,7 +533,6 @@
         <w:rPr>
           <w:lang w:val="es-419"/>
         </w:rPr>
-        <w:lastRenderedPageBreak/>
         <w:t>¿Cuál es la Estructura de datos utilizada?</w:t>
       </w:r>
     </w:p>
@@ -483,6 +542,12 @@
           <w:lang w:val="es-419"/>
         </w:rPr>
       </w:pPr>
+      <w:r>
+        <w:rPr>
+          <w:lang w:val="es-419"/>
+        </w:rPr>
+        <w:t>La estructura de datos utilizada es una lista de adyacencia</w:t>
+      </w:r>
     </w:p>
     <w:p>
       <w:pPr>
@@ -501,6 +566,25 @@
           <w:lang w:val="es-419"/>
         </w:rPr>
         <w:t>¿Cuál es la función de comparación utilizada?</w:t>
+      </w:r>
+    </w:p>
+    <w:p>
+      <w:pPr>
+        <w:rPr>
+          <w:lang w:val="es-419"/>
+        </w:rPr>
+      </w:pPr>
+      <w:r>
+        <w:rPr>
+          <w:lang w:val="es-419"/>
+        </w:rPr>
+        <w:t xml:space="preserve">La función de comparación utilizada es CompareStopIds. </w:t>
+      </w:r>
+      <w:r>
+        <w:rPr>
+          <w:lang w:val="es-419"/>
+        </w:rPr>
+        <w:t>Que compara los numeros de las estaciones.</w:t>
       </w:r>
     </w:p>
     <w:sectPr>
@@ -2759,6 +2843,7 @@
   <w:style w:type="character" w:default="1" w:styleId="Fuentedeprrafopredeter">
     <w:name w:val="Default Paragraph Font"/>
     <w:uiPriority w:val="1"/>
+    <w:semiHidden/>
     <w:unhideWhenUsed/>
   </w:style>
   <w:style w:type="table" w:default="1" w:styleId="Tablanormal">
@@ -3294,21 +3379,6 @@
 </file>
 
 <file path=customXml/item1.xml><?xml version="1.0" encoding="utf-8"?>
-<?mso-contentType ?>
-<FormTemplates xmlns="http://schemas.microsoft.com/sharepoint/v3/contenttype/forms">
-  <Display>DocumentLibraryForm</Display>
-  <Edit>DocumentLibraryForm</Edit>
-  <New>DocumentLibraryForm</New>
-</FormTemplates>
-</file>
-
-<file path=customXml/item2.xml><?xml version="1.0" encoding="utf-8"?>
-<p:properties xmlns:p="http://schemas.microsoft.com/office/2006/metadata/properties" xmlns:xsi="http://www.w3.org/2001/XMLSchema-instance" xmlns:pc="http://schemas.microsoft.com/office/infopath/2007/PartnerControls">
-  <documentManagement/>
-</p:properties>
-</file>
-
-<file path=customXml/item3.xml><?xml version="1.0" encoding="utf-8"?>
 <ct:contentTypeSchema xmlns:ct="http://schemas.microsoft.com/office/2006/metadata/contentType" xmlns:ma="http://schemas.microsoft.com/office/2006/metadata/properties/metaAttributes" ct:_="" ma:_="" ma:contentTypeName="Documento" ma:contentTypeID="0x01010023858CF01A2EF24688B692775F4C60A4" ma:contentTypeVersion="11" ma:contentTypeDescription="Crear nuevo documento." ma:contentTypeScope="" ma:versionID="04b510ef1bc187d79b842c792d256c41">
   <xsd:schema xmlns:xsd="http://www.w3.org/2001/XMLSchema" xmlns:xs="http://www.w3.org/2001/XMLSchema" xmlns:p="http://schemas.microsoft.com/office/2006/metadata/properties" xmlns:ns2="164883f8-7691-4ecf-b54a-664c0d0edefe" xmlns:ns3="85e30bcc-d76c-4413-8e4d-2dce22fb0743" targetNamespace="http://schemas.microsoft.com/office/2006/metadata/properties" ma:root="true" ma:fieldsID="9049981c3eb1ee76226ec9e2f8ecd7b4" ns2:_="" ns3:_="">
     <xsd:import namespace="164883f8-7691-4ecf-b54a-664c0d0edefe"/>
@@ -3519,24 +3589,22 @@
 </ct:contentTypeSchema>
 </file>
 
-<file path=customXml/itemProps1.xml><?xml version="1.0" encoding="utf-8"?>
-<ds:datastoreItem xmlns:ds="http://schemas.openxmlformats.org/officeDocument/2006/customXml" ds:itemID="{1F59EA8B-1FA8-40D2-A8B0-61B9CE1E4579}">
-  <ds:schemaRefs>
-    <ds:schemaRef ds:uri="http://schemas.microsoft.com/sharepoint/v3/contenttype/forms"/>
-  </ds:schemaRefs>
-</ds:datastoreItem>
+<file path=customXml/item2.xml><?xml version="1.0" encoding="utf-8"?>
+<p:properties xmlns:p="http://schemas.microsoft.com/office/2006/metadata/properties" xmlns:xsi="http://www.w3.org/2001/XMLSchema-instance" xmlns:pc="http://schemas.microsoft.com/office/infopath/2007/PartnerControls">
+  <documentManagement/>
+</p:properties>
 </file>
 
-<file path=customXml/itemProps2.xml><?xml version="1.0" encoding="utf-8"?>
-<ds:datastoreItem xmlns:ds="http://schemas.openxmlformats.org/officeDocument/2006/customXml" ds:itemID="{8542EACB-7939-45C8-99C3-B6897CA7A7EF}">
-  <ds:schemaRefs>
-    <ds:schemaRef ds:uri="http://schemas.microsoft.com/office/2006/metadata/properties"/>
-    <ds:schemaRef ds:uri="http://schemas.microsoft.com/office/infopath/2007/PartnerControls"/>
-  </ds:schemaRefs>
-</ds:datastoreItem>
+<file path=customXml/item3.xml><?xml version="1.0" encoding="utf-8"?>
+<?mso-contentType ?>
+<FormTemplates xmlns="http://schemas.microsoft.com/sharepoint/v3/contenttype/forms">
+  <Display>DocumentLibraryForm</Display>
+  <Edit>DocumentLibraryForm</Edit>
+  <New>DocumentLibraryForm</New>
+</FormTemplates>
 </file>
 
-<file path=customXml/itemProps3.xml><?xml version="1.0" encoding="utf-8"?>
+<file path=customXml/itemProps1.xml><?xml version="1.0" encoding="utf-8"?>
 <ds:datastoreItem xmlns:ds="http://schemas.openxmlformats.org/officeDocument/2006/customXml" ds:itemID="{B5A68955-FE31-4882-A896-23358313A6FD}">
   <ds:schemaRefs>
     <ds:schemaRef ds:uri="http://schemas.microsoft.com/office/2006/metadata/contentType"/>
@@ -3553,4 +3621,21 @@
     <ds:schemaRef ds:uri="http://schemas.microsoft.com/internal/obd"/>
   </ds:schemaRefs>
 </ds:datastoreItem>
+</file>
+
+<file path=customXml/itemProps2.xml><?xml version="1.0" encoding="utf-8"?>
+<ds:datastoreItem xmlns:ds="http://schemas.openxmlformats.org/officeDocument/2006/customXml" ds:itemID="{8542EACB-7939-45C8-99C3-B6897CA7A7EF}">
+  <ds:schemaRefs>
+    <ds:schemaRef ds:uri="http://schemas.microsoft.com/office/2006/metadata/properties"/>
+    <ds:schemaRef ds:uri="http://schemas.microsoft.com/office/infopath/2007/PartnerControls"/>
+  </ds:schemaRefs>
+</ds:datastoreItem>
+</file>
+
+<file path=customXml/itemProps3.xml><?xml version="1.0" encoding="utf-8"?>
+<ds:datastoreItem xmlns:ds="http://schemas.openxmlformats.org/officeDocument/2006/customXml" ds:itemID="{1F59EA8B-1FA8-40D2-A8B0-61B9CE1E4579}">
+  <ds:schemaRefs>
+    <ds:schemaRef ds:uri="http://schemas.microsoft.com/sharepoint/v3/contenttype/forms"/>
+  </ds:schemaRefs>
+</ds:datastoreItem>
 </file>